--- a/oracleDocument/oracle数据库常用命令手册.docx
+++ b/oracleDocument/oracle数据库常用命令手册.docx
@@ -9,6 +9,8 @@
           <w:tab w:val="right" w:leader="dot" w:pos="8306"/>
         </w:tabs>
       </w:pPr>
+      <w:bookmarkStart w:id="25" w:name="_GoBack"/>
+      <w:bookmarkEnd w:id="25"/>
       <w:r>
         <w:rPr>
           <w:rFonts w:hint="eastAsia"/>
@@ -42,7 +44,7 @@
           <w:rFonts w:hint="eastAsia"/>
           <w:lang w:val="en-US" w:eastAsia="zh-CN"/>
         </w:rPr>
-        <w:instrText xml:space="preserve"> HYPERLINK \l _Toc30057 </w:instrText>
+        <w:instrText xml:space="preserve"> HYPERLINK \l _Toc4449 </w:instrText>
       </w:r>
       <w:r>
         <w:rPr>
@@ -65,7 +67,7 @@
         <w:fldChar w:fldCharType="begin"/>
       </w:r>
       <w:r>
-        <w:instrText xml:space="preserve"> PAGEREF _Toc30057 </w:instrText>
+        <w:instrText xml:space="preserve"> PAGEREF _Toc4449 </w:instrText>
       </w:r>
       <w:r>
         <w:fldChar w:fldCharType="separate"/>
@@ -103,7 +105,7 @@
           <w:rFonts w:hint="eastAsia"/>
           <w:lang w:val="en-US" w:eastAsia="zh-CN"/>
         </w:rPr>
-        <w:instrText xml:space="preserve"> HYPERLINK \l _Toc12371 </w:instrText>
+        <w:instrText xml:space="preserve"> HYPERLINK \l _Toc705 </w:instrText>
       </w:r>
       <w:r>
         <w:rPr>
@@ -126,7 +128,7 @@
         <w:fldChar w:fldCharType="begin"/>
       </w:r>
       <w:r>
-        <w:instrText xml:space="preserve"> PAGEREF _Toc12371 </w:instrText>
+        <w:instrText xml:space="preserve"> PAGEREF _Toc705 </w:instrText>
       </w:r>
       <w:r>
         <w:fldChar w:fldCharType="separate"/>
@@ -164,7 +166,7 @@
           <w:rFonts w:hint="eastAsia"/>
           <w:lang w:val="en-US" w:eastAsia="zh-CN"/>
         </w:rPr>
-        <w:instrText xml:space="preserve"> HYPERLINK \l _Toc26544 </w:instrText>
+        <w:instrText xml:space="preserve"> HYPERLINK \l _Toc25164 </w:instrText>
       </w:r>
       <w:r>
         <w:rPr>
@@ -187,7 +189,7 @@
         <w:fldChar w:fldCharType="begin"/>
       </w:r>
       <w:r>
-        <w:instrText xml:space="preserve"> PAGEREF _Toc26544 </w:instrText>
+        <w:instrText xml:space="preserve"> PAGEREF _Toc25164 </w:instrText>
       </w:r>
       <w:r>
         <w:fldChar w:fldCharType="separate"/>
@@ -225,7 +227,7 @@
           <w:rFonts w:hint="eastAsia"/>
           <w:lang w:val="en-US" w:eastAsia="zh-CN"/>
         </w:rPr>
-        <w:instrText xml:space="preserve"> HYPERLINK \l _Toc1594 </w:instrText>
+        <w:instrText xml:space="preserve"> HYPERLINK \l _Toc4633 </w:instrText>
       </w:r>
       <w:r>
         <w:rPr>
@@ -248,7 +250,7 @@
         <w:fldChar w:fldCharType="begin"/>
       </w:r>
       <w:r>
-        <w:instrText xml:space="preserve"> PAGEREF _Toc1594 </w:instrText>
+        <w:instrText xml:space="preserve"> PAGEREF _Toc4633 </w:instrText>
       </w:r>
       <w:r>
         <w:fldChar w:fldCharType="separate"/>
@@ -286,7 +288,7 @@
           <w:rFonts w:hint="eastAsia"/>
           <w:lang w:val="en-US" w:eastAsia="zh-CN"/>
         </w:rPr>
-        <w:instrText xml:space="preserve"> HYPERLINK \l _Toc9706 </w:instrText>
+        <w:instrText xml:space="preserve"> HYPERLINK \l _Toc6937 </w:instrText>
       </w:r>
       <w:r>
         <w:rPr>
@@ -309,7 +311,7 @@
         <w:fldChar w:fldCharType="begin"/>
       </w:r>
       <w:r>
-        <w:instrText xml:space="preserve"> PAGEREF _Toc9706 </w:instrText>
+        <w:instrText xml:space="preserve"> PAGEREF _Toc6937 </w:instrText>
       </w:r>
       <w:r>
         <w:fldChar w:fldCharType="separate"/>
@@ -347,7 +349,7 @@
           <w:rFonts w:hint="eastAsia"/>
           <w:lang w:val="en-US" w:eastAsia="zh-CN"/>
         </w:rPr>
-        <w:instrText xml:space="preserve"> HYPERLINK \l _Toc14689 </w:instrText>
+        <w:instrText xml:space="preserve"> HYPERLINK \l _Toc27601 </w:instrText>
       </w:r>
       <w:r>
         <w:rPr>
@@ -370,7 +372,7 @@
         <w:fldChar w:fldCharType="begin"/>
       </w:r>
       <w:r>
-        <w:instrText xml:space="preserve"> PAGEREF _Toc14689 </w:instrText>
+        <w:instrText xml:space="preserve"> PAGEREF _Toc27601 </w:instrText>
       </w:r>
       <w:r>
         <w:fldChar w:fldCharType="separate"/>
@@ -408,7 +410,7 @@
           <w:rFonts w:hint="eastAsia"/>
           <w:lang w:val="en-US" w:eastAsia="zh-CN"/>
         </w:rPr>
-        <w:instrText xml:space="preserve"> HYPERLINK \l _Toc14876 </w:instrText>
+        <w:instrText xml:space="preserve"> HYPERLINK \l _Toc22453 </w:instrText>
       </w:r>
       <w:r>
         <w:rPr>
@@ -431,7 +433,7 @@
         <w:fldChar w:fldCharType="begin"/>
       </w:r>
       <w:r>
-        <w:instrText xml:space="preserve"> PAGEREF _Toc14876 </w:instrText>
+        <w:instrText xml:space="preserve"> PAGEREF _Toc22453 </w:instrText>
       </w:r>
       <w:r>
         <w:fldChar w:fldCharType="separate"/>
@@ -469,7 +471,7 @@
           <w:rFonts w:hint="eastAsia"/>
           <w:lang w:val="en-US" w:eastAsia="zh-CN"/>
         </w:rPr>
-        <w:instrText xml:space="preserve"> HYPERLINK \l _Toc3704 </w:instrText>
+        <w:instrText xml:space="preserve"> HYPERLINK \l _Toc22099 </w:instrText>
       </w:r>
       <w:r>
         <w:rPr>
@@ -492,7 +494,7 @@
         <w:fldChar w:fldCharType="begin"/>
       </w:r>
       <w:r>
-        <w:instrText xml:space="preserve"> PAGEREF _Toc3704 </w:instrText>
+        <w:instrText xml:space="preserve"> PAGEREF _Toc22099 </w:instrText>
       </w:r>
       <w:r>
         <w:fldChar w:fldCharType="separate"/>
@@ -530,7 +532,7 @@
           <w:rFonts w:hint="eastAsia"/>
           <w:lang w:val="en-US" w:eastAsia="zh-CN"/>
         </w:rPr>
-        <w:instrText xml:space="preserve"> HYPERLINK \l _Toc13807 </w:instrText>
+        <w:instrText xml:space="preserve"> HYPERLINK \l _Toc15945 </w:instrText>
       </w:r>
       <w:r>
         <w:rPr>
@@ -553,7 +555,7 @@
         <w:fldChar w:fldCharType="begin"/>
       </w:r>
       <w:r>
-        <w:instrText xml:space="preserve"> PAGEREF _Toc13807 </w:instrText>
+        <w:instrText xml:space="preserve"> PAGEREF _Toc15945 </w:instrText>
       </w:r>
       <w:r>
         <w:fldChar w:fldCharType="separate"/>
@@ -591,7 +593,7 @@
           <w:rFonts w:hint="eastAsia"/>
           <w:lang w:val="en-US" w:eastAsia="zh-CN"/>
         </w:rPr>
-        <w:instrText xml:space="preserve"> HYPERLINK \l _Toc6489 </w:instrText>
+        <w:instrText xml:space="preserve"> HYPERLINK \l _Toc6890 </w:instrText>
       </w:r>
       <w:r>
         <w:rPr>
@@ -614,7 +616,7 @@
         <w:fldChar w:fldCharType="begin"/>
       </w:r>
       <w:r>
-        <w:instrText xml:space="preserve"> PAGEREF _Toc6489 </w:instrText>
+        <w:instrText xml:space="preserve"> PAGEREF _Toc6890 </w:instrText>
       </w:r>
       <w:r>
         <w:fldChar w:fldCharType="separate"/>
@@ -652,7 +654,7 @@
           <w:rFonts w:hint="eastAsia"/>
           <w:lang w:val="en-US" w:eastAsia="zh-CN"/>
         </w:rPr>
-        <w:instrText xml:space="preserve"> HYPERLINK \l _Toc19295 </w:instrText>
+        <w:instrText xml:space="preserve"> HYPERLINK \l _Toc18352 </w:instrText>
       </w:r>
       <w:r>
         <w:rPr>
@@ -675,7 +677,7 @@
         <w:fldChar w:fldCharType="begin"/>
       </w:r>
       <w:r>
-        <w:instrText xml:space="preserve"> PAGEREF _Toc19295 </w:instrText>
+        <w:instrText xml:space="preserve"> PAGEREF _Toc18352 </w:instrText>
       </w:r>
       <w:r>
         <w:fldChar w:fldCharType="separate"/>
@@ -713,7 +715,7 @@
           <w:rFonts w:hint="eastAsia"/>
           <w:lang w:val="en-US" w:eastAsia="zh-CN"/>
         </w:rPr>
-        <w:instrText xml:space="preserve"> HYPERLINK \l _Toc9072 </w:instrText>
+        <w:instrText xml:space="preserve"> HYPERLINK \l _Toc14546 </w:instrText>
       </w:r>
       <w:r>
         <w:rPr>
@@ -736,7 +738,7 @@
         <w:fldChar w:fldCharType="begin"/>
       </w:r>
       <w:r>
-        <w:instrText xml:space="preserve"> PAGEREF _Toc9072 </w:instrText>
+        <w:instrText xml:space="preserve"> PAGEREF _Toc14546 </w:instrText>
       </w:r>
       <w:r>
         <w:fldChar w:fldCharType="separate"/>
@@ -774,7 +776,7 @@
           <w:rFonts w:hint="eastAsia"/>
           <w:lang w:val="en-US" w:eastAsia="zh-CN"/>
         </w:rPr>
-        <w:instrText xml:space="preserve"> HYPERLINK \l _Toc2048 </w:instrText>
+        <w:instrText xml:space="preserve"> HYPERLINK \l _Toc189 </w:instrText>
       </w:r>
       <w:r>
         <w:rPr>
@@ -797,7 +799,7 @@
         <w:fldChar w:fldCharType="begin"/>
       </w:r>
       <w:r>
-        <w:instrText xml:space="preserve"> PAGEREF _Toc2048 </w:instrText>
+        <w:instrText xml:space="preserve"> PAGEREF _Toc189 </w:instrText>
       </w:r>
       <w:r>
         <w:fldChar w:fldCharType="separate"/>
@@ -835,7 +837,7 @@
           <w:rFonts w:hint="eastAsia"/>
           <w:lang w:val="en-US" w:eastAsia="zh-CN"/>
         </w:rPr>
-        <w:instrText xml:space="preserve"> HYPERLINK \l _Toc11893 </w:instrText>
+        <w:instrText xml:space="preserve"> HYPERLINK \l _Toc4598 </w:instrText>
       </w:r>
       <w:r>
         <w:rPr>
@@ -858,7 +860,7 @@
         <w:fldChar w:fldCharType="begin"/>
       </w:r>
       <w:r>
-        <w:instrText xml:space="preserve"> PAGEREF _Toc11893 </w:instrText>
+        <w:instrText xml:space="preserve"> PAGEREF _Toc4598 </w:instrText>
       </w:r>
       <w:r>
         <w:fldChar w:fldCharType="separate"/>
@@ -896,7 +898,7 @@
           <w:rFonts w:hint="eastAsia"/>
           <w:lang w:val="en-US" w:eastAsia="zh-CN"/>
         </w:rPr>
-        <w:instrText xml:space="preserve"> HYPERLINK \l _Toc12122 </w:instrText>
+        <w:instrText xml:space="preserve"> HYPERLINK \l _Toc12941 </w:instrText>
       </w:r>
       <w:r>
         <w:rPr>
@@ -919,7 +921,7 @@
         <w:fldChar w:fldCharType="begin"/>
       </w:r>
       <w:r>
-        <w:instrText xml:space="preserve"> PAGEREF _Toc12122 </w:instrText>
+        <w:instrText xml:space="preserve"> PAGEREF _Toc12941 </w:instrText>
       </w:r>
       <w:r>
         <w:fldChar w:fldCharType="separate"/>
@@ -957,7 +959,7 @@
           <w:rFonts w:hint="eastAsia"/>
           <w:lang w:val="en-US" w:eastAsia="zh-CN"/>
         </w:rPr>
-        <w:instrText xml:space="preserve"> HYPERLINK \l _Toc15825 </w:instrText>
+        <w:instrText xml:space="preserve"> HYPERLINK \l _Toc26227 </w:instrText>
       </w:r>
       <w:r>
         <w:rPr>
@@ -980,7 +982,7 @@
         <w:fldChar w:fldCharType="begin"/>
       </w:r>
       <w:r>
-        <w:instrText xml:space="preserve"> PAGEREF _Toc15825 </w:instrText>
+        <w:instrText xml:space="preserve"> PAGEREF _Toc26227 </w:instrText>
       </w:r>
       <w:r>
         <w:fldChar w:fldCharType="separate"/>
@@ -1018,7 +1020,7 @@
           <w:rFonts w:hint="eastAsia"/>
           <w:lang w:val="en-US" w:eastAsia="zh-CN"/>
         </w:rPr>
-        <w:instrText xml:space="preserve"> HYPERLINK \l _Toc21797 </w:instrText>
+        <w:instrText xml:space="preserve"> HYPERLINK \l _Toc4721 </w:instrText>
       </w:r>
       <w:r>
         <w:rPr>
@@ -1041,7 +1043,7 @@
         <w:fldChar w:fldCharType="begin"/>
       </w:r>
       <w:r>
-        <w:instrText xml:space="preserve"> PAGEREF _Toc21797 </w:instrText>
+        <w:instrText xml:space="preserve"> PAGEREF _Toc4721 </w:instrText>
       </w:r>
       <w:r>
         <w:fldChar w:fldCharType="separate"/>
@@ -1079,7 +1081,7 @@
           <w:rFonts w:hint="eastAsia"/>
           <w:lang w:val="en-US" w:eastAsia="zh-CN"/>
         </w:rPr>
-        <w:instrText xml:space="preserve"> HYPERLINK \l _Toc9326 </w:instrText>
+        <w:instrText xml:space="preserve"> HYPERLINK \l _Toc23894 </w:instrText>
       </w:r>
       <w:r>
         <w:rPr>
@@ -1102,7 +1104,7 @@
         <w:fldChar w:fldCharType="begin"/>
       </w:r>
       <w:r>
-        <w:instrText xml:space="preserve"> PAGEREF _Toc9326 </w:instrText>
+        <w:instrText xml:space="preserve"> PAGEREF _Toc23894 </w:instrText>
       </w:r>
       <w:r>
         <w:fldChar w:fldCharType="separate"/>
@@ -1140,7 +1142,7 @@
           <w:rFonts w:hint="eastAsia"/>
           <w:lang w:val="en-US" w:eastAsia="zh-CN"/>
         </w:rPr>
-        <w:instrText xml:space="preserve"> HYPERLINK \l _Toc7793 </w:instrText>
+        <w:instrText xml:space="preserve"> HYPERLINK \l _Toc24126 </w:instrText>
       </w:r>
       <w:r>
         <w:rPr>
@@ -1163,7 +1165,7 @@
         <w:fldChar w:fldCharType="begin"/>
       </w:r>
       <w:r>
-        <w:instrText xml:space="preserve"> PAGEREF _Toc7793 </w:instrText>
+        <w:instrText xml:space="preserve"> PAGEREF _Toc24126 </w:instrText>
       </w:r>
       <w:r>
         <w:fldChar w:fldCharType="separate"/>
@@ -1184,6 +1186,67 @@
     </w:p>
     <w:p>
       <w:pPr>
+        <w:pStyle w:val="5"/>
+        <w:tabs>
+          <w:tab w:val="right" w:leader="dot" w:pos="8306"/>
+        </w:tabs>
+      </w:pPr>
+      <w:r>
+        <w:rPr>
+          <w:rFonts w:hint="eastAsia"/>
+          <w:lang w:val="en-US" w:eastAsia="zh-CN"/>
+        </w:rPr>
+        <w:fldChar w:fldCharType="begin"/>
+      </w:r>
+      <w:r>
+        <w:rPr>
+          <w:rFonts w:hint="eastAsia"/>
+          <w:lang w:val="en-US" w:eastAsia="zh-CN"/>
+        </w:rPr>
+        <w:instrText xml:space="preserve"> HYPERLINK \l _Toc3122 </w:instrText>
+      </w:r>
+      <w:r>
+        <w:rPr>
+          <w:rFonts w:hint="eastAsia"/>
+          <w:lang w:val="en-US" w:eastAsia="zh-CN"/>
+        </w:rPr>
+        <w:fldChar w:fldCharType="separate"/>
+      </w:r>
+      <w:r>
+        <w:rPr>
+          <w:rFonts w:hint="eastAsia"/>
+          <w:lang w:val="en-US" w:eastAsia="zh-CN"/>
+        </w:rPr>
+        <w:t>5. 重启数据库</w:t>
+      </w:r>
+      <w:r>
+        <w:tab/>
+      </w:r>
+      <w:r>
+        <w:fldChar w:fldCharType="begin"/>
+      </w:r>
+      <w:r>
+        <w:instrText xml:space="preserve"> PAGEREF _Toc3122 </w:instrText>
+      </w:r>
+      <w:r>
+        <w:fldChar w:fldCharType="separate"/>
+      </w:r>
+      <w:r>
+        <w:t>6</w:t>
+      </w:r>
+      <w:r>
+        <w:fldChar w:fldCharType="end"/>
+      </w:r>
+      <w:r>
+        <w:rPr>
+          <w:rFonts w:hint="eastAsia"/>
+          <w:lang w:val="en-US" w:eastAsia="zh-CN"/>
+        </w:rPr>
+        <w:fldChar w:fldCharType="end"/>
+      </w:r>
+    </w:p>
+    <w:p>
+      <w:pPr>
         <w:pStyle w:val="2"/>
         <w:rPr>
           <w:rFonts w:hint="eastAsia"/>
@@ -1206,8 +1269,8 @@
           <w:lang w:val="en-US" w:eastAsia="zh-CN"/>
         </w:rPr>
       </w:pPr>
-      <w:bookmarkStart w:id="0" w:name="_Toc30057"/>
-      <w:bookmarkStart w:id="1" w:name="_Toc21153"/>
+      <w:bookmarkStart w:id="0" w:name="_Toc21153"/>
+      <w:bookmarkStart w:id="1" w:name="_Toc4449"/>
       <w:r>
         <w:rPr>
           <w:rFonts w:hint="eastAsia"/>
@@ -1226,8 +1289,8 @@
           <w:lang w:val="en-US" w:eastAsia="zh-CN"/>
         </w:rPr>
       </w:pPr>
-      <w:bookmarkStart w:id="2" w:name="_Toc12371"/>
-      <w:bookmarkStart w:id="3" w:name="_Toc12990"/>
+      <w:bookmarkStart w:id="2" w:name="_Toc12990"/>
+      <w:bookmarkStart w:id="3" w:name="_Toc705"/>
       <w:r>
         <w:rPr>
           <w:rFonts w:hint="eastAsia"/>
@@ -1420,7 +1483,7 @@
         </w:rPr>
       </w:pPr>
       <w:bookmarkStart w:id="4" w:name="_Toc14383"/>
-      <w:bookmarkStart w:id="5" w:name="_Toc26544"/>
+      <w:bookmarkStart w:id="5" w:name="_Toc25164"/>
       <w:r>
         <w:rPr>
           <w:rFonts w:hint="eastAsia"/>
@@ -1538,7 +1601,7 @@
         </w:rPr>
       </w:pPr>
       <w:bookmarkStart w:id="6" w:name="_Toc23477"/>
-      <w:bookmarkStart w:id="7" w:name="_Toc1594"/>
+      <w:bookmarkStart w:id="7" w:name="_Toc4633"/>
       <w:r>
         <w:rPr>
           <w:rFonts w:hint="eastAsia"/>
@@ -1683,8 +1746,8 @@
           <w:lang w:val="en-US" w:eastAsia="zh-CN"/>
         </w:rPr>
       </w:pPr>
-      <w:bookmarkStart w:id="8" w:name="_Toc9706"/>
-      <w:bookmarkStart w:id="9" w:name="_Toc9734"/>
+      <w:bookmarkStart w:id="8" w:name="_Toc9734"/>
+      <w:bookmarkStart w:id="9" w:name="_Toc6937"/>
       <w:r>
         <w:rPr>
           <w:rFonts w:hint="eastAsia"/>
@@ -1732,7 +1795,7 @@
           <w:lang w:val="en-US" w:eastAsia="zh-CN"/>
         </w:rPr>
       </w:pPr>
-      <w:bookmarkStart w:id="10" w:name="_Toc14689"/>
+      <w:bookmarkStart w:id="10" w:name="_Toc27601"/>
       <w:r>
         <w:rPr>
           <w:rFonts w:hint="eastAsia"/>
@@ -1832,7 +1895,7 @@
           <w:lang w:val="en-US" w:eastAsia="zh-CN"/>
         </w:rPr>
       </w:pPr>
-      <w:bookmarkStart w:id="11" w:name="_Toc14876"/>
+      <w:bookmarkStart w:id="11" w:name="_Toc22453"/>
       <w:r>
         <w:rPr>
           <w:rFonts w:hint="eastAsia"/>
@@ -1981,7 +2044,7 @@
           <w:lang w:val="en-US" w:eastAsia="zh-CN"/>
         </w:rPr>
       </w:pPr>
-      <w:bookmarkStart w:id="12" w:name="_Toc3704"/>
+      <w:bookmarkStart w:id="12" w:name="_Toc22099"/>
       <w:r>
         <w:rPr>
           <w:rFonts w:hint="eastAsia"/>
@@ -1999,7 +2062,7 @@
           <w:lang w:val="en-US" w:eastAsia="zh-CN"/>
         </w:rPr>
       </w:pPr>
-      <w:bookmarkStart w:id="13" w:name="_Toc13807"/>
+      <w:bookmarkStart w:id="13" w:name="_Toc15945"/>
       <w:r>
         <w:rPr>
           <w:rFonts w:hint="eastAsia"/>
@@ -2206,7 +2269,7 @@
           <w:lang w:val="en-US" w:eastAsia="zh-CN"/>
         </w:rPr>
       </w:pPr>
-      <w:bookmarkStart w:id="14" w:name="_Toc6489"/>
+      <w:bookmarkStart w:id="14" w:name="_Toc6890"/>
       <w:r>
         <w:rPr>
           <w:rFonts w:hint="eastAsia"/>
@@ -2304,7 +2367,7 @@
           <w:lang w:val="en-US" w:eastAsia="zh-CN"/>
         </w:rPr>
       </w:pPr>
-      <w:bookmarkStart w:id="15" w:name="_Toc19295"/>
+      <w:bookmarkStart w:id="15" w:name="_Toc18352"/>
       <w:r>
         <w:rPr>
           <w:rFonts w:hint="eastAsia"/>
@@ -2366,7 +2429,7 @@
           <w:lang w:val="en-US" w:eastAsia="zh-CN"/>
         </w:rPr>
       </w:pPr>
-      <w:bookmarkStart w:id="16" w:name="_Toc9072"/>
+      <w:bookmarkStart w:id="16" w:name="_Toc14546"/>
       <w:r>
         <w:rPr>
           <w:rFonts w:hint="eastAsia"/>
@@ -2535,7 +2598,7 @@
           <w:lang w:val="en-US" w:eastAsia="zh-CN"/>
         </w:rPr>
       </w:pPr>
-      <w:bookmarkStart w:id="17" w:name="_Toc2048"/>
+      <w:bookmarkStart w:id="17" w:name="_Toc189"/>
       <w:r>
         <w:rPr>
           <w:rStyle w:val="10"/>
@@ -2929,7 +2992,7 @@
           <w:lang w:val="en-US" w:eastAsia="zh-CN"/>
         </w:rPr>
       </w:pPr>
-      <w:bookmarkStart w:id="18" w:name="_Toc11893"/>
+      <w:bookmarkStart w:id="18" w:name="_Toc4598"/>
       <w:r>
         <w:rPr>
           <w:rFonts w:hint="eastAsia"/>
@@ -3072,7 +3135,7 @@
           <w:lang w:val="en-US" w:eastAsia="zh-CN"/>
         </w:rPr>
       </w:pPr>
-      <w:bookmarkStart w:id="19" w:name="_Toc12122"/>
+      <w:bookmarkStart w:id="19" w:name="_Toc12941"/>
       <w:r>
         <w:rPr>
           <w:rFonts w:hint="eastAsia"/>
@@ -3090,7 +3153,7 @@
           <w:lang w:val="en-US" w:eastAsia="zh-CN"/>
         </w:rPr>
       </w:pPr>
-      <w:bookmarkStart w:id="20" w:name="_Toc15825"/>
+      <w:bookmarkStart w:id="20" w:name="_Toc26227"/>
       <w:r>
         <w:rPr>
           <w:rFonts w:hint="eastAsia"/>
@@ -3328,6 +3391,53 @@
     </w:p>
     <w:p>
       <w:pPr>
+        <w:numPr>
+          <w:ilvl w:val="0"/>
+          <w:numId w:val="7"/>
+        </w:numPr>
+        <w:ind w:left="420" w:leftChars="0" w:firstLine="420" w:firstLineChars="0"/>
+        <w:rPr>
+          <w:rFonts w:hint="eastAsia" w:ascii="宋体" w:hAnsi="宋体" w:eastAsia="宋体" w:cs="宋体"/>
+          <w:sz w:val="24"/>
+          <w:szCs w:val="24"/>
+          <w:lang w:val="en-US" w:eastAsia="zh-CN"/>
+        </w:rPr>
+      </w:pPr>
+      <w:r>
+        <w:rPr>
+          <w:rFonts w:hint="eastAsia" w:ascii="宋体" w:hAnsi="宋体" w:eastAsia="宋体" w:cs="宋体"/>
+          <w:sz w:val="24"/>
+          <w:szCs w:val="24"/>
+          <w:lang w:val="en-US" w:eastAsia="zh-CN"/>
+        </w:rPr>
+        <w:t>查看不同用户的会话数</w:t>
+      </w:r>
+    </w:p>
+    <w:p>
+      <w:pPr>
+        <w:numPr>
+          <w:numId w:val="0"/>
+        </w:numPr>
+        <w:ind w:left="840" w:leftChars="0" w:firstLine="420" w:firstLineChars="0"/>
+        <w:rPr>
+          <w:rFonts w:hint="eastAsia" w:ascii="宋体" w:hAnsi="宋体" w:eastAsia="宋体" w:cs="宋体"/>
+          <w:sz w:val="24"/>
+          <w:szCs w:val="24"/>
+          <w:lang w:val="en-US" w:eastAsia="zh-CN"/>
+        </w:rPr>
+      </w:pPr>
+      <w:r>
+        <w:rPr>
+          <w:rFonts w:hint="eastAsia" w:ascii="宋体" w:hAnsi="宋体" w:eastAsia="宋体" w:cs="宋体"/>
+          <w:sz w:val="24"/>
+          <w:szCs w:val="24"/>
+          <w:lang w:val="en-US" w:eastAsia="zh-CN"/>
+        </w:rPr>
+        <w:t>select usernmae,count(username) from v$session where username is not null group by username;</w:t>
+      </w:r>
+    </w:p>
+    <w:p>
+      <w:pPr>
         <w:pStyle w:val="3"/>
         <w:rPr>
           <w:rFonts w:hint="eastAsia"/>
@@ -3340,14 +3450,14 @@
         <w:pStyle w:val="3"/>
         <w:numPr>
           <w:ilvl w:val="0"/>
-          <w:numId w:val="7"/>
-        </w:numPr>
-        <w:rPr>
-          <w:rFonts w:hint="eastAsia"/>
-          <w:lang w:val="en-US" w:eastAsia="zh-CN"/>
-        </w:rPr>
-      </w:pPr>
-      <w:bookmarkStart w:id="21" w:name="_Toc21797"/>
+          <w:numId w:val="8"/>
+        </w:numPr>
+        <w:rPr>
+          <w:rFonts w:hint="eastAsia"/>
+          <w:lang w:val="en-US" w:eastAsia="zh-CN"/>
+        </w:rPr>
+      </w:pPr>
+      <w:bookmarkStart w:id="21" w:name="_Toc4721"/>
       <w:r>
         <w:rPr>
           <w:rFonts w:hint="eastAsia"/>
@@ -3380,7 +3490,7 @@
       <w:pPr>
         <w:numPr>
           <w:ilvl w:val="0"/>
-          <w:numId w:val="8"/>
+          <w:numId w:val="9"/>
         </w:numPr>
         <w:ind w:firstLine="420" w:firstLineChars="0"/>
         <w:rPr>
@@ -3426,7 +3536,7 @@
       <w:pPr>
         <w:numPr>
           <w:ilvl w:val="0"/>
-          <w:numId w:val="8"/>
+          <w:numId w:val="9"/>
         </w:numPr>
         <w:ind w:firstLine="420" w:firstLineChars="0"/>
         <w:rPr>
@@ -3569,7 +3679,7 @@
       <w:pPr>
         <w:numPr>
           <w:ilvl w:val="0"/>
-          <w:numId w:val="9"/>
+          <w:numId w:val="10"/>
         </w:numPr>
         <w:ind w:left="420" w:leftChars="0" w:firstLine="420" w:firstLineChars="0"/>
         <w:rPr>
@@ -3760,7 +3870,7 @@
         <w:widowControl w:val="0"/>
         <w:numPr>
           <w:ilvl w:val="0"/>
-          <w:numId w:val="10"/>
+          <w:numId w:val="11"/>
         </w:numPr>
         <w:ind w:left="420" w:leftChars="0" w:firstLine="420" w:firstLineChars="0"/>
         <w:jc w:val="both"/>
@@ -4772,7 +4882,7 @@
           <w:lang w:val="en-US" w:eastAsia="zh-CN"/>
         </w:rPr>
       </w:pPr>
-      <w:bookmarkStart w:id="22" w:name="_Toc9326"/>
+      <w:bookmarkStart w:id="22" w:name="_Toc23894"/>
       <w:r>
         <w:rPr>
           <w:rFonts w:hint="eastAsia"/>
@@ -4830,14 +4940,14 @@
         <w:pStyle w:val="3"/>
         <w:numPr>
           <w:ilvl w:val="0"/>
-          <w:numId w:val="11"/>
-        </w:numPr>
-        <w:rPr>
-          <w:rFonts w:hint="eastAsia"/>
-          <w:lang w:val="en-US" w:eastAsia="zh-CN"/>
-        </w:rPr>
-      </w:pPr>
-      <w:bookmarkStart w:id="23" w:name="_Toc7793"/>
+          <w:numId w:val="12"/>
+        </w:numPr>
+        <w:rPr>
+          <w:rFonts w:hint="eastAsia"/>
+          <w:lang w:val="en-US" w:eastAsia="zh-CN"/>
+        </w:rPr>
+      </w:pPr>
+      <w:bookmarkStart w:id="23" w:name="_Toc24126"/>
       <w:r>
         <w:rPr>
           <w:rFonts w:hint="eastAsia"/>
@@ -4906,178 +5016,199 @@
         </w:rPr>
         <w:t>查看对应的profile中的密码有效期</w:t>
       </w:r>
-      <w:bookmarkStart w:id="24" w:name="_GoBack"/>
+    </w:p>
+    <w:p>
+      <w:pPr>
+        <w:numPr>
+          <w:ilvl w:val="0"/>
+          <w:numId w:val="0"/>
+        </w:numPr>
+        <w:ind w:left="420" w:leftChars="0" w:firstLine="420" w:firstLineChars="0"/>
+        <w:rPr>
+          <w:rFonts w:hint="eastAsia"/>
+          <w:lang w:val="en-US" w:eastAsia="zh-CN"/>
+        </w:rPr>
+      </w:pPr>
+      <w:r>
+        <w:rPr>
+          <w:rFonts w:hint="eastAsia"/>
+          <w:lang w:val="en-US" w:eastAsia="zh-CN"/>
+        </w:rPr>
+        <w:t>select * from dba_profiles where profile=</w:t>
+      </w:r>
+      <w:r>
+        <w:rPr>
+          <w:rFonts w:hint="default"/>
+          <w:lang w:val="en-US" w:eastAsia="zh-CN"/>
+        </w:rPr>
+        <w:t>’</w:t>
+      </w:r>
+      <w:r>
+        <w:rPr>
+          <w:rFonts w:hint="eastAsia"/>
+          <w:lang w:val="en-US" w:eastAsia="zh-CN"/>
+        </w:rPr>
+        <w:t>DEFAULT</w:t>
+      </w:r>
+      <w:r>
+        <w:rPr>
+          <w:rFonts w:hint="default"/>
+          <w:lang w:val="en-US" w:eastAsia="zh-CN"/>
+        </w:rPr>
+        <w:t>’</w:t>
+      </w:r>
+      <w:r>
+        <w:rPr>
+          <w:rFonts w:hint="eastAsia"/>
+          <w:lang w:val="en-US" w:eastAsia="zh-CN"/>
+        </w:rPr>
+        <w:t xml:space="preserve"> and resource_name=</w:t>
+      </w:r>
+      <w:r>
+        <w:rPr>
+          <w:rFonts w:hint="default"/>
+          <w:lang w:val="en-US" w:eastAsia="zh-CN"/>
+        </w:rPr>
+        <w:t>’</w:t>
+      </w:r>
+      <w:r>
+        <w:rPr>
+          <w:rFonts w:hint="eastAsia"/>
+          <w:lang w:val="en-US" w:eastAsia="zh-CN"/>
+        </w:rPr>
+        <w:t>PASSWORD_LIFE_TIME</w:t>
+      </w:r>
+      <w:r>
+        <w:rPr>
+          <w:rFonts w:hint="default"/>
+          <w:lang w:val="en-US" w:eastAsia="zh-CN"/>
+        </w:rPr>
+        <w:t>’</w:t>
+      </w:r>
+      <w:r>
+        <w:rPr>
+          <w:rFonts w:hint="eastAsia"/>
+          <w:lang w:val="en-US" w:eastAsia="zh-CN"/>
+        </w:rPr>
+        <w:t>;</w:t>
+      </w:r>
+    </w:p>
+    <w:p>
+      <w:pPr>
+        <w:numPr>
+          <w:ilvl w:val="0"/>
+          <w:numId w:val="0"/>
+        </w:numPr>
+        <w:ind w:left="420" w:leftChars="0" w:firstLine="420" w:firstLineChars="0"/>
+        <w:rPr>
+          <w:rFonts w:hint="eastAsia"/>
+          <w:lang w:val="en-US" w:eastAsia="zh-CN"/>
+        </w:rPr>
+      </w:pPr>
+      <w:r>
+        <w:rPr>
+          <w:rFonts w:hint="eastAsia"/>
+          <w:lang w:val="en-US" w:eastAsia="zh-CN"/>
+        </w:rPr>
+        <w:t>设置为永久</w:t>
+      </w:r>
+    </w:p>
+    <w:p>
+      <w:pPr>
+        <w:numPr>
+          <w:ilvl w:val="0"/>
+          <w:numId w:val="0"/>
+        </w:numPr>
+        <w:ind w:left="420" w:leftChars="0" w:firstLine="420" w:firstLineChars="0"/>
+        <w:rPr>
+          <w:rFonts w:hint="eastAsia"/>
+          <w:lang w:val="en-US" w:eastAsia="zh-CN"/>
+        </w:rPr>
+      </w:pPr>
+      <w:r>
+        <w:rPr>
+          <w:rFonts w:hint="eastAsia"/>
+          <w:lang w:val="en-US" w:eastAsia="zh-CN"/>
+        </w:rPr>
+        <w:t>alter profile default limit PASSWORD_LIFE_TIME unlimited;</w:t>
+      </w:r>
+    </w:p>
+    <w:p>
+      <w:pPr>
+        <w:numPr>
+          <w:ilvl w:val="0"/>
+          <w:numId w:val="0"/>
+        </w:numPr>
+        <w:ind w:left="420" w:leftChars="0" w:firstLine="420" w:firstLineChars="0"/>
+        <w:rPr>
+          <w:rFonts w:hint="eastAsia"/>
+          <w:lang w:val="en-US" w:eastAsia="zh-CN"/>
+        </w:rPr>
+      </w:pPr>
+      <w:r>
+        <w:rPr>
+          <w:rFonts w:hint="eastAsia"/>
+          <w:lang w:val="en-US" w:eastAsia="zh-CN"/>
+        </w:rPr>
+        <w:t>不用修改密码</w:t>
+      </w:r>
+    </w:p>
+    <w:p>
+      <w:pPr>
+        <w:numPr>
+          <w:ilvl w:val="0"/>
+          <w:numId w:val="0"/>
+        </w:numPr>
+        <w:ind w:left="420" w:leftChars="0" w:firstLine="420" w:firstLineChars="0"/>
+        <w:rPr>
+          <w:rFonts w:hint="eastAsia"/>
+          <w:lang w:val="en-US" w:eastAsia="zh-CN"/>
+        </w:rPr>
+      </w:pPr>
+      <w:r>
+        <w:rPr>
+          <w:rFonts w:hint="eastAsia"/>
+          <w:lang w:val="en-US" w:eastAsia="zh-CN"/>
+        </w:rPr>
+        <w:t xml:space="preserve">alter user 用户名 identified by 原来密码 </w:t>
+      </w:r>
+      <w:r>
+        <w:rPr>
+          <w:rFonts w:hint="eastAsia"/>
+          <w:lang w:val="en-US" w:eastAsia="zh-CN"/>
+        </w:rPr>
+        <w:tab/>
+      </w:r>
+      <w:r>
+        <w:rPr>
+          <w:rFonts w:hint="eastAsia"/>
+          <w:lang w:val="en-US" w:eastAsia="zh-CN"/>
+        </w:rPr>
+        <w:t>account unlock;</w:t>
+      </w:r>
+    </w:p>
+    <w:p>
+      <w:pPr>
+        <w:pStyle w:val="3"/>
+        <w:rPr>
+          <w:rFonts w:hint="eastAsia"/>
+          <w:lang w:val="en-US" w:eastAsia="zh-CN"/>
+        </w:rPr>
+      </w:pPr>
+      <w:bookmarkStart w:id="24" w:name="_Toc3122"/>
+      <w:r>
+        <w:rPr>
+          <w:rFonts w:hint="eastAsia"/>
+          <w:lang w:val="en-US" w:eastAsia="zh-CN"/>
+        </w:rPr>
+        <w:t>5. 重启数据库</w:t>
+      </w:r>
       <w:bookmarkEnd w:id="24"/>
     </w:p>
     <w:p>
       <w:pPr>
-        <w:numPr>
-          <w:ilvl w:val="0"/>
-          <w:numId w:val="0"/>
-        </w:numPr>
-        <w:ind w:left="420" w:leftChars="0" w:firstLine="420" w:firstLineChars="0"/>
-        <w:rPr>
-          <w:rFonts w:hint="eastAsia"/>
-          <w:lang w:val="en-US" w:eastAsia="zh-CN"/>
-        </w:rPr>
-      </w:pPr>
-      <w:r>
-        <w:rPr>
-          <w:rFonts w:hint="eastAsia"/>
-          <w:lang w:val="en-US" w:eastAsia="zh-CN"/>
-        </w:rPr>
-        <w:t>select * from dba_profiles where profile=</w:t>
-      </w:r>
-      <w:r>
-        <w:rPr>
-          <w:rFonts w:hint="default"/>
-          <w:lang w:val="en-US" w:eastAsia="zh-CN"/>
-        </w:rPr>
-        <w:t>’</w:t>
-      </w:r>
-      <w:r>
-        <w:rPr>
-          <w:rFonts w:hint="eastAsia"/>
-          <w:lang w:val="en-US" w:eastAsia="zh-CN"/>
-        </w:rPr>
-        <w:t>DEFAULT</w:t>
-      </w:r>
-      <w:r>
-        <w:rPr>
-          <w:rFonts w:hint="default"/>
-          <w:lang w:val="en-US" w:eastAsia="zh-CN"/>
-        </w:rPr>
-        <w:t>’</w:t>
-      </w:r>
-      <w:r>
-        <w:rPr>
-          <w:rFonts w:hint="eastAsia"/>
-          <w:lang w:val="en-US" w:eastAsia="zh-CN"/>
-        </w:rPr>
-        <w:t xml:space="preserve"> and resource_name=</w:t>
-      </w:r>
-      <w:r>
-        <w:rPr>
-          <w:rFonts w:hint="default"/>
-          <w:lang w:val="en-US" w:eastAsia="zh-CN"/>
-        </w:rPr>
-        <w:t>’</w:t>
-      </w:r>
-      <w:r>
-        <w:rPr>
-          <w:rFonts w:hint="eastAsia"/>
-          <w:lang w:val="en-US" w:eastAsia="zh-CN"/>
-        </w:rPr>
-        <w:t>PASSWORD_LIFE_TIME</w:t>
-      </w:r>
-      <w:r>
-        <w:rPr>
-          <w:rFonts w:hint="default"/>
-          <w:lang w:val="en-US" w:eastAsia="zh-CN"/>
-        </w:rPr>
-        <w:t>’</w:t>
-      </w:r>
-      <w:r>
-        <w:rPr>
-          <w:rFonts w:hint="eastAsia"/>
-          <w:lang w:val="en-US" w:eastAsia="zh-CN"/>
-        </w:rPr>
-        <w:t>;</w:t>
-      </w:r>
-    </w:p>
-    <w:p>
-      <w:pPr>
-        <w:numPr>
-          <w:ilvl w:val="0"/>
-          <w:numId w:val="0"/>
-        </w:numPr>
-        <w:ind w:left="420" w:leftChars="0" w:firstLine="420" w:firstLineChars="0"/>
-        <w:rPr>
-          <w:rFonts w:hint="eastAsia"/>
-          <w:lang w:val="en-US" w:eastAsia="zh-CN"/>
-        </w:rPr>
-      </w:pPr>
-      <w:r>
-        <w:rPr>
-          <w:rFonts w:hint="eastAsia"/>
-          <w:lang w:val="en-US" w:eastAsia="zh-CN"/>
-        </w:rPr>
-        <w:t>设置为永久</w:t>
-      </w:r>
-    </w:p>
-    <w:p>
-      <w:pPr>
-        <w:numPr>
-          <w:ilvl w:val="0"/>
-          <w:numId w:val="0"/>
-        </w:numPr>
-        <w:ind w:left="420" w:leftChars="0" w:firstLine="420" w:firstLineChars="0"/>
-        <w:rPr>
-          <w:rFonts w:hint="eastAsia"/>
-          <w:lang w:val="en-US" w:eastAsia="zh-CN"/>
-        </w:rPr>
-      </w:pPr>
-      <w:r>
-        <w:rPr>
-          <w:rFonts w:hint="eastAsia"/>
-          <w:lang w:val="en-US" w:eastAsia="zh-CN"/>
-        </w:rPr>
-        <w:t>alter profile default limit PASSWORD_LIFE_TIME unlimited;</w:t>
-      </w:r>
-    </w:p>
-    <w:p>
-      <w:pPr>
-        <w:numPr>
-          <w:ilvl w:val="0"/>
-          <w:numId w:val="0"/>
-        </w:numPr>
-        <w:ind w:left="420" w:leftChars="0" w:firstLine="420" w:firstLineChars="0"/>
-        <w:rPr>
-          <w:rFonts w:hint="eastAsia"/>
-          <w:lang w:val="en-US" w:eastAsia="zh-CN"/>
-        </w:rPr>
-      </w:pPr>
-      <w:r>
-        <w:rPr>
-          <w:rFonts w:hint="eastAsia"/>
-          <w:lang w:val="en-US" w:eastAsia="zh-CN"/>
-        </w:rPr>
-        <w:t>不用修改密码</w:t>
-      </w:r>
-    </w:p>
-    <w:p>
-      <w:pPr>
-        <w:numPr>
-          <w:ilvl w:val="0"/>
-          <w:numId w:val="0"/>
-        </w:numPr>
-        <w:ind w:left="420" w:leftChars="0" w:firstLine="420" w:firstLineChars="0"/>
-        <w:rPr>
-          <w:rFonts w:hint="eastAsia"/>
-          <w:lang w:val="en-US" w:eastAsia="zh-CN"/>
-        </w:rPr>
-      </w:pPr>
-      <w:r>
-        <w:rPr>
-          <w:rFonts w:hint="eastAsia"/>
-          <w:lang w:val="en-US" w:eastAsia="zh-CN"/>
-        </w:rPr>
-        <w:t xml:space="preserve">alter user 用户名 identified by 原来密码 </w:t>
-      </w:r>
-      <w:r>
-        <w:rPr>
-          <w:rFonts w:hint="eastAsia"/>
-          <w:lang w:val="en-US" w:eastAsia="zh-CN"/>
-        </w:rPr>
-        <w:tab/>
-        <w:t>account unlock;</w:t>
-      </w:r>
-    </w:p>
-    <w:p>
-      <w:pPr>
         <w:widowControl w:val="0"/>
         <w:numPr>
-          <w:ilvl w:val="0"/>
           <w:numId w:val="0"/>
         </w:numPr>
         <w:ind w:firstLine="420" w:firstLineChars="0"/>
@@ -5089,6 +5220,40 @@
           <w:lang w:val="en-US" w:eastAsia="zh-CN"/>
         </w:rPr>
       </w:pPr>
+      <w:r>
+        <w:rPr>
+          <w:rFonts w:hint="eastAsia" w:ascii="宋体" w:hAnsi="宋体" w:eastAsia="宋体" w:cs="宋体"/>
+          <w:sz w:val="24"/>
+          <w:szCs w:val="24"/>
+          <w:lang w:val="en-US" w:eastAsia="zh-CN"/>
+        </w:rPr>
+        <w:t>shutdown immediate</w:t>
+      </w:r>
+    </w:p>
+    <w:p>
+      <w:pPr>
+        <w:widowControl w:val="0"/>
+        <w:numPr>
+          <w:numId w:val="0"/>
+        </w:numPr>
+        <w:ind w:firstLine="420" w:firstLineChars="0"/>
+        <w:jc w:val="both"/>
+        <w:rPr>
+          <w:rFonts w:hint="eastAsia" w:ascii="宋体" w:hAnsi="宋体" w:eastAsia="宋体" w:cs="宋体"/>
+          <w:sz w:val="24"/>
+          <w:szCs w:val="24"/>
+          <w:lang w:val="en-US" w:eastAsia="zh-CN"/>
+        </w:rPr>
+      </w:pPr>
+      <w:r>
+        <w:rPr>
+          <w:rFonts w:hint="eastAsia" w:ascii="宋体" w:hAnsi="宋体" w:eastAsia="宋体" w:cs="宋体"/>
+          <w:sz w:val="24"/>
+          <w:szCs w:val="24"/>
+          <w:lang w:val="en-US" w:eastAsia="zh-CN"/>
+        </w:rPr>
+        <w:t>startup</w:t>
+      </w:r>
     </w:p>
     <w:p>
       <w:pPr>
@@ -5515,6 +5680,18 @@
       <w:lvlJc w:val="left"/>
     </w:lvl>
   </w:abstractNum>
+  <w:abstractNum w:abstractNumId="11">
+    <w:nsid w:val="5A67E834"/>
+    <w:multiLevelType w:val="singleLevel"/>
+    <w:tmpl w:val="5A67E834"/>
+    <w:lvl w:ilvl="0" w:tentative="0">
+      <w:start w:val="4"/>
+      <w:numFmt w:val="decimal"/>
+      <w:suff w:val="nothing"/>
+      <w:lvlText w:val="%1)"/>
+      <w:lvlJc w:val="left"/>
+    </w:lvl>
+  </w:abstractNum>
   <w:num w:numId="1">
     <w:abstractNumId w:val="0"/>
   </w:num>
@@ -5534,18 +5711,21 @@
     <w:abstractNumId w:val="5"/>
   </w:num>
   <w:num w:numId="7">
+    <w:abstractNumId w:val="11"/>
+  </w:num>
+  <w:num w:numId="8">
     <w:abstractNumId w:val="7"/>
   </w:num>
-  <w:num w:numId="8">
+  <w:num w:numId="9">
     <w:abstractNumId w:val="6"/>
   </w:num>
-  <w:num w:numId="9">
+  <w:num w:numId="10">
     <w:abstractNumId w:val="8"/>
   </w:num>
-  <w:num w:numId="10">
+  <w:num w:numId="11">
     <w:abstractNumId w:val="9"/>
   </w:num>
-  <w:num w:numId="11">
+  <w:num w:numId="12">
     <w:abstractNumId w:val="10"/>
   </w:num>
 </w:numbering>
